--- a/《口袋医生》项目_软件架构设计说明书.docx
+++ b/《口袋医生》项目_软件架构设计说明书.docx
@@ -2915,13 +2915,7 @@
         <w:rPr>
           <w:rFonts w:hint="eastAsia"/>
         </w:rPr>
-        <w:t>（</w:t>
-      </w:r>
-      <w:r>
-        <w:rPr>
-          <w:rFonts w:hint="eastAsia"/>
-        </w:rPr>
-        <w:t>该系统的架构采用三层架构（</w:t>
+        <w:t>（该系统的架构采用三层架构（</w:t>
       </w:r>
       <w:r>
         <w:rPr>
@@ -2933,13 +2927,7 @@
         <w:rPr>
           <w:rFonts w:hint="eastAsia"/>
         </w:rPr>
-        <w:t>）的模式：展示层、逻辑层和数据层。采用面向对象的设计方法。</w:t>
-      </w:r>
-      <w:r>
-        <w:rPr>
-          <w:rFonts w:hint="eastAsia"/>
-        </w:rPr>
-        <w:t>）</w:t>
+        <w:t>）的模式：展示层、逻辑层和数据层。采用面向对象的设计方法。）</w:t>
       </w:r>
     </w:p>
     <w:p>
@@ -3662,19 +3650,20 @@
       <w:bookmarkEnd w:id="15"/>
     </w:p>
     <w:p>
-      <w:r>
-        <w:rPr>
-          <w:rFonts w:ascii="宋体" w:eastAsia="宋体" w:hAnsi="宋体" w:cs="宋体"/>
+      <w:pPr>
+        <w:rPr>
+          <w:rFonts w:hint="eastAsia"/>
+        </w:rPr>
+      </w:pPr>
+      <w:r>
+        <w:rPr>
           <w:noProof/>
-          <w:kern w:val="0"/>
-          <w:sz w:val="24"/>
-          <w:szCs w:val="24"/>
         </w:rPr>
         <w:drawing>
-          <wp:inline distT="0" distB="0" distL="0" distR="0" wp14:anchorId="2A2BFDEE" wp14:editId="74B94AFB">
-            <wp:extent cx="6076457" cy="2737449"/>
-            <wp:effectExtent l="0" t="0" r="635" b="6350"/>
-            <wp:docPr id="2" name="图片 2" descr="D:\QQ聊天记录\1130797520\Image\C2C\1QMCI5_Y`YOE{)}%G_]O7GC.png"/>
+          <wp:inline distT="0" distB="0" distL="0" distR="0">
+            <wp:extent cx="5274310" cy="2797175"/>
+            <wp:effectExtent l="0" t="0" r="2540" b="3175"/>
+            <wp:docPr id="2" name="图片 2"/>
             <wp:cNvGraphicFramePr>
               <a:graphicFrameLocks xmlns:a="http://schemas.openxmlformats.org/drawingml/2006/main" noChangeAspect="1"/>
             </wp:cNvGraphicFramePr>
@@ -3682,36 +3671,29 @@
               <a:graphicData uri="http://schemas.openxmlformats.org/drawingml/2006/picture">
                 <pic:pic xmlns:pic="http://schemas.openxmlformats.org/drawingml/2006/picture">
                   <pic:nvPicPr>
-                    <pic:cNvPr id="0" name="Picture 15" descr="D:\QQ聊天记录\1130797520\Image\C2C\1QMCI5_Y`YOE{)}%G_]O7GC.png"/>
-                    <pic:cNvPicPr>
-                      <a:picLocks noChangeAspect="1" noChangeArrowheads="1"/>
-                    </pic:cNvPicPr>
+                    <pic:cNvPr id="0" name="1.png"/>
+                    <pic:cNvPicPr/>
                   </pic:nvPicPr>
                   <pic:blipFill>
-                    <a:blip r:embed="rId9" cstate="print">
+                    <a:blip r:embed="rId9">
                       <a:extLst>
                         <a:ext uri="{28A0092B-C50C-407E-A947-70E740481C1C}">
                           <a14:useLocalDpi xmlns:a14="http://schemas.microsoft.com/office/drawing/2010/main" val="0"/>
                         </a:ext>
                       </a:extLst>
                     </a:blip>
-                    <a:srcRect/>
                     <a:stretch>
                       <a:fillRect/>
                     </a:stretch>
                   </pic:blipFill>
-                  <pic:spPr bwMode="auto">
+                  <pic:spPr>
                     <a:xfrm>
                       <a:off x="0" y="0"/>
-                      <a:ext cx="6081850" cy="2739878"/>
+                      <a:ext cx="5274310" cy="2797175"/>
                     </a:xfrm>
                     <a:prstGeom prst="rect">
                       <a:avLst/>
                     </a:prstGeom>
-                    <a:noFill/>
-                    <a:ln>
-                      <a:noFill/>
-                    </a:ln>
                   </pic:spPr>
                 </pic:pic>
               </a:graphicData>
@@ -3721,6 +3703,55 @@
       </w:r>
     </w:p>
     <w:p>
+      <w:r>
+        <w:rPr>
+          <w:noProof/>
+        </w:rPr>
+        <w:lastRenderedPageBreak/>
+        <w:drawing>
+          <wp:inline distT="0" distB="0" distL="0" distR="0">
+            <wp:extent cx="5274310" cy="2155190"/>
+            <wp:effectExtent l="0" t="0" r="2540" b="0"/>
+            <wp:docPr id="4" name="图片 4"/>
+            <wp:cNvGraphicFramePr>
+              <a:graphicFrameLocks xmlns:a="http://schemas.openxmlformats.org/drawingml/2006/main" noChangeAspect="1"/>
+            </wp:cNvGraphicFramePr>
+            <a:graphic xmlns:a="http://schemas.openxmlformats.org/drawingml/2006/main">
+              <a:graphicData uri="http://schemas.openxmlformats.org/drawingml/2006/picture">
+                <pic:pic xmlns:pic="http://schemas.openxmlformats.org/drawingml/2006/picture">
+                  <pic:nvPicPr>
+                    <pic:cNvPr id="0" name="2.png"/>
+                    <pic:cNvPicPr/>
+                  </pic:nvPicPr>
+                  <pic:blipFill>
+                    <a:blip r:embed="rId10">
+                      <a:extLst>
+                        <a:ext uri="{28A0092B-C50C-407E-A947-70E740481C1C}">
+                          <a14:useLocalDpi xmlns:a14="http://schemas.microsoft.com/office/drawing/2010/main" val="0"/>
+                        </a:ext>
+                      </a:extLst>
+                    </a:blip>
+                    <a:stretch>
+                      <a:fillRect/>
+                    </a:stretch>
+                  </pic:blipFill>
+                  <pic:spPr>
+                    <a:xfrm>
+                      <a:off x="0" y="0"/>
+                      <a:ext cx="5274310" cy="2155190"/>
+                    </a:xfrm>
+                    <a:prstGeom prst="rect">
+                      <a:avLst/>
+                    </a:prstGeom>
+                  </pic:spPr>
+                </pic:pic>
+              </a:graphicData>
+            </a:graphic>
+          </wp:inline>
+        </w:drawing>
+      </w:r>
+    </w:p>
+    <w:p>
       <w:pPr>
         <w:pStyle w:val="2"/>
       </w:pPr>
@@ -3729,7 +3760,6 @@
         <w:rPr>
           <w:rFonts w:hint="eastAsia"/>
         </w:rPr>
-        <w:lastRenderedPageBreak/>
         <w:t>物理</w:t>
       </w:r>
       <w:r>
@@ -3754,214 +3784,52 @@
       <w:r>
         <w:rPr>
           <w:rFonts w:ascii="宋体" w:eastAsia="宋体" w:hAnsi="宋体" w:cs="宋体"/>
+          <w:noProof/>
           <w:kern w:val="0"/>
           <w:sz w:val="24"/>
           <w:szCs w:val="24"/>
         </w:rPr>
-        <w:fldChar w:fldCharType="begin"/>
-      </w:r>
-      <w:r>
-        <w:rPr>
-          <w:rFonts w:ascii="宋体" w:eastAsia="宋体" w:hAnsi="宋体" w:cs="宋体"/>
-          <w:kern w:val="0"/>
-          <w:sz w:val="24"/>
-          <w:szCs w:val="24"/>
-        </w:rPr>
-        <w:instrText xml:space="preserve"> INCLUDEPICTURE "D:\\QQ聊天记录\\1130797520\\Image\\C2C\\Z9RJG6QZL$Q8K8STKJ7%Q%W.png" \* MERGEFORMATINET </w:instrText>
-      </w:r>
-      <w:r>
-        <w:rPr>
-          <w:rFonts w:ascii="宋体" w:eastAsia="宋体" w:hAnsi="宋体" w:cs="宋体"/>
-          <w:kern w:val="0"/>
-          <w:sz w:val="24"/>
-          <w:szCs w:val="24"/>
-        </w:rPr>
-        <w:fldChar w:fldCharType="separate"/>
-      </w:r>
-      <w:r>
-        <w:rPr>
-          <w:rFonts w:ascii="宋体" w:eastAsia="宋体" w:hAnsi="宋体" w:cs="宋体"/>
-          <w:kern w:val="0"/>
-          <w:sz w:val="24"/>
-          <w:szCs w:val="24"/>
-        </w:rPr>
-        <w:fldChar w:fldCharType="begin"/>
-      </w:r>
-      <w:r>
-        <w:rPr>
-          <w:rFonts w:ascii="宋体" w:eastAsia="宋体" w:hAnsi="宋体" w:cs="宋体"/>
-          <w:kern w:val="0"/>
-          <w:sz w:val="24"/>
-          <w:szCs w:val="24"/>
-        </w:rPr>
-        <w:instrText xml:space="preserve"> INCLUDEPICTURE  "D:\\..\\..\\QQ聊天记录\\1130797520\\Image\\C2C\\Z9RJG6QZL$Q8K8STKJ7%Q%W.png" \* MERGEFORMATINET </w:instrText>
-      </w:r>
-      <w:r>
-        <w:rPr>
-          <w:rFonts w:ascii="宋体" w:eastAsia="宋体" w:hAnsi="宋体" w:cs="宋体"/>
-          <w:kern w:val="0"/>
-          <w:sz w:val="24"/>
-          <w:szCs w:val="24"/>
-        </w:rPr>
-        <w:fldChar w:fldCharType="separate"/>
-      </w:r>
-      <w:r>
-        <w:rPr>
-          <w:rFonts w:ascii="宋体" w:eastAsia="宋体" w:hAnsi="宋体" w:cs="宋体"/>
-          <w:kern w:val="0"/>
-          <w:sz w:val="24"/>
-          <w:szCs w:val="24"/>
-        </w:rPr>
-        <w:fldChar w:fldCharType="begin"/>
-      </w:r>
-      <w:r>
-        <w:rPr>
-          <w:rFonts w:ascii="宋体" w:eastAsia="宋体" w:hAnsi="宋体" w:cs="宋体"/>
-          <w:kern w:val="0"/>
-          <w:sz w:val="24"/>
-          <w:szCs w:val="24"/>
-        </w:rPr>
-        <w:instrText xml:space="preserve"> INCLUDEPICTURE  "D:\\..\\..\\QQ聊天记录\\1130797520\\Image\\C2C\\Z9RJG6QZL$Q8K8STKJ7%Q%W.png" \* MERGEFORMATINET </w:instrText>
-      </w:r>
-      <w:r>
-        <w:rPr>
-          <w:rFonts w:ascii="宋体" w:eastAsia="宋体" w:hAnsi="宋体" w:cs="宋体"/>
-          <w:kern w:val="0"/>
-          <w:sz w:val="24"/>
-          <w:szCs w:val="24"/>
-        </w:rPr>
-        <w:fldChar w:fldCharType="separate"/>
-      </w:r>
-      <w:r>
-        <w:rPr>
-          <w:rFonts w:ascii="宋体" w:eastAsia="宋体" w:hAnsi="宋体" w:cs="宋体"/>
-          <w:kern w:val="0"/>
-          <w:sz w:val="24"/>
-          <w:szCs w:val="24"/>
-        </w:rPr>
-        <w:fldChar w:fldCharType="begin"/>
-      </w:r>
-      <w:r>
-        <w:rPr>
-          <w:rFonts w:ascii="宋体" w:eastAsia="宋体" w:hAnsi="宋体" w:cs="宋体"/>
-          <w:kern w:val="0"/>
-          <w:sz w:val="24"/>
-          <w:szCs w:val="24"/>
-        </w:rPr>
-        <w:instrText xml:space="preserve"> </w:instrText>
-      </w:r>
-      <w:r>
-        <w:rPr>
-          <w:rFonts w:ascii="宋体" w:eastAsia="宋体" w:hAnsi="宋体" w:cs="宋体"/>
-          <w:kern w:val="0"/>
-          <w:sz w:val="24"/>
-          <w:szCs w:val="24"/>
-        </w:rPr>
-        <w:instrText>INCLUDEPICTURE  "D:\\..\\..\\QQ</w:instrText>
-      </w:r>
-      <w:r>
-        <w:rPr>
-          <w:rFonts w:ascii="宋体" w:eastAsia="宋体" w:hAnsi="宋体" w:cs="宋体"/>
-          <w:kern w:val="0"/>
-          <w:sz w:val="24"/>
-          <w:szCs w:val="24"/>
-        </w:rPr>
-        <w:instrText>聊天记录</w:instrText>
-      </w:r>
-      <w:r>
-        <w:rPr>
-          <w:rFonts w:ascii="宋体" w:eastAsia="宋体" w:hAnsi="宋体" w:cs="宋体"/>
-          <w:kern w:val="0"/>
-          <w:sz w:val="24"/>
-          <w:szCs w:val="24"/>
-        </w:rPr>
-        <w:instrText>\\1130797520\\Image\\C2C\\Z9RJG6QZL$Q8K8STKJ7%Q%W.png" \* MERGEFORMATINET</w:instrText>
-      </w:r>
-      <w:r>
-        <w:rPr>
-          <w:rFonts w:ascii="宋体" w:eastAsia="宋体" w:hAnsi="宋体" w:cs="宋体"/>
-          <w:kern w:val="0"/>
-          <w:sz w:val="24"/>
-          <w:szCs w:val="24"/>
-        </w:rPr>
-        <w:instrText xml:space="preserve"> </w:instrText>
-      </w:r>
-      <w:r>
-        <w:rPr>
-          <w:rFonts w:ascii="宋体" w:eastAsia="宋体" w:hAnsi="宋体" w:cs="宋体"/>
-          <w:kern w:val="0"/>
-          <w:sz w:val="24"/>
-          <w:szCs w:val="24"/>
-        </w:rPr>
-        <w:fldChar w:fldCharType="separate"/>
-      </w:r>
-      <w:r>
-        <w:rPr>
-          <w:rFonts w:ascii="宋体" w:eastAsia="宋体" w:hAnsi="宋体" w:cs="宋体"/>
-          <w:kern w:val="0"/>
-          <w:sz w:val="24"/>
-          <w:szCs w:val="24"/>
-        </w:rPr>
-        <w:pict>
-          <v:shapetype id="_x0000_t75" coordsize="21600,21600" o:spt="75" o:preferrelative="t" path="m@4@5l@4@11@9@11@9@5xe" filled="f" stroked="f">
-            <v:stroke joinstyle="miter"/>
-            <v:formulas>
-              <v:f eqn="if lineDrawn pixelLineWidth 0"/>
-              <v:f eqn="sum @0 1 0"/>
-              <v:f eqn="sum 0 0 @1"/>
-              <v:f eqn="prod @2 1 2"/>
-              <v:f eqn="prod @3 21600 pixelWidth"/>
-              <v:f eqn="prod @3 21600 pixelHeight"/>
-              <v:f eqn="sum @0 0 1"/>
-              <v:f eqn="prod @6 1 2"/>
-              <v:f eqn="prod @7 21600 pixelWidth"/>
-              <v:f eqn="sum @8 21600 0"/>
-              <v:f eqn="prod @7 21600 pixelHeight"/>
-              <v:f eqn="sum @10 21600 0"/>
-            </v:formulas>
-            <v:path o:extrusionok="f" gradientshapeok="t" o:connecttype="rect"/>
-            <o:lock v:ext="edit" aspectratio="t"/>
-          </v:shapetype>
-          <v:shape id="_x0000_i1025" type="#_x0000_t75" alt="" style="width:479.15pt;height:224.6pt">
-            <v:imagedata r:id="rId10" r:href="rId11"/>
-          </v:shape>
-        </w:pict>
-      </w:r>
-      <w:r>
-        <w:rPr>
-          <w:rFonts w:ascii="宋体" w:eastAsia="宋体" w:hAnsi="宋体" w:cs="宋体"/>
-          <w:kern w:val="0"/>
-          <w:sz w:val="24"/>
-          <w:szCs w:val="24"/>
-        </w:rPr>
-        <w:fldChar w:fldCharType="end"/>
-      </w:r>
-      <w:r>
-        <w:rPr>
-          <w:rFonts w:ascii="宋体" w:eastAsia="宋体" w:hAnsi="宋体" w:cs="宋体"/>
-          <w:kern w:val="0"/>
-          <w:sz w:val="24"/>
-          <w:szCs w:val="24"/>
-        </w:rPr>
-        <w:fldChar w:fldCharType="end"/>
-      </w:r>
-      <w:r>
-        <w:rPr>
-          <w:rFonts w:ascii="宋体" w:eastAsia="宋体" w:hAnsi="宋体" w:cs="宋体"/>
-          <w:kern w:val="0"/>
-          <w:sz w:val="24"/>
-          <w:szCs w:val="24"/>
-        </w:rPr>
-        <w:fldChar w:fldCharType="end"/>
-      </w:r>
-      <w:r>
-        <w:rPr>
-          <w:rFonts w:ascii="宋体" w:eastAsia="宋体" w:hAnsi="宋体" w:cs="宋体"/>
-          <w:kern w:val="0"/>
-          <w:sz w:val="24"/>
-          <w:szCs w:val="24"/>
-        </w:rPr>
-        <w:fldChar w:fldCharType="end"/>
+        <w:drawing>
+          <wp:inline distT="0" distB="0" distL="0" distR="0">
+            <wp:extent cx="5274310" cy="2626995"/>
+            <wp:effectExtent l="0" t="0" r="2540" b="1905"/>
+            <wp:docPr id="5" name="图片 5"/>
+            <wp:cNvGraphicFramePr>
+              <a:graphicFrameLocks xmlns:a="http://schemas.openxmlformats.org/drawingml/2006/main" noChangeAspect="1"/>
+            </wp:cNvGraphicFramePr>
+            <a:graphic xmlns:a="http://schemas.openxmlformats.org/drawingml/2006/main">
+              <a:graphicData uri="http://schemas.openxmlformats.org/drawingml/2006/picture">
+                <pic:pic xmlns:pic="http://schemas.openxmlformats.org/drawingml/2006/picture">
+                  <pic:nvPicPr>
+                    <pic:cNvPr id="0" name="物理模型.png"/>
+                    <pic:cNvPicPr/>
+                  </pic:nvPicPr>
+                  <pic:blipFill>
+                    <a:blip r:embed="rId11">
+                      <a:extLst>
+                        <a:ext uri="{28A0092B-C50C-407E-A947-70E740481C1C}">
+                          <a14:useLocalDpi xmlns:a14="http://schemas.microsoft.com/office/drawing/2010/main" val="0"/>
+                        </a:ext>
+                      </a:extLst>
+                    </a:blip>
+                    <a:stretch>
+                      <a:fillRect/>
+                    </a:stretch>
+                  </pic:blipFill>
+                  <pic:spPr>
+                    <a:xfrm>
+                      <a:off x="0" y="0"/>
+                      <a:ext cx="5274310" cy="2626995"/>
+                    </a:xfrm>
+                    <a:prstGeom prst="rect">
+                      <a:avLst/>
+                    </a:prstGeom>
+                  </pic:spPr>
+                </pic:pic>
+              </a:graphicData>
+            </a:graphic>
+          </wp:inline>
+        </w:drawing>
       </w:r>
     </w:p>
     <w:p/>
@@ -4050,20 +3918,22 @@
         </w:rPr>
         <w:t>质量及其他方面</w:t>
       </w:r>
+      <w:bookmarkStart w:id="18" w:name="_GoBack"/>
       <w:bookmarkEnd w:id="17"/>
+      <w:bookmarkEnd w:id="18"/>
     </w:p>
     <w:p>
       <w:pPr>
         <w:pStyle w:val="2"/>
       </w:pPr>
-      <w:bookmarkStart w:id="18" w:name="_Toc301301045"/>
+      <w:bookmarkStart w:id="19" w:name="_Toc301301045"/>
       <w:r>
         <w:rPr>
           <w:rFonts w:hint="eastAsia"/>
         </w:rPr>
         <w:t>可维护性</w:t>
       </w:r>
-      <w:bookmarkEnd w:id="18"/>
+      <w:bookmarkEnd w:id="19"/>
     </w:p>
     <w:p>
       <w:pPr>
@@ -4145,14 +4015,14 @@
       <w:pPr>
         <w:pStyle w:val="2"/>
       </w:pPr>
-      <w:bookmarkStart w:id="19" w:name="_Toc301301046"/>
+      <w:bookmarkStart w:id="20" w:name="_Toc301301046"/>
       <w:r>
         <w:rPr>
           <w:rFonts w:hint="eastAsia"/>
         </w:rPr>
         <w:t>安全性</w:t>
       </w:r>
-      <w:bookmarkEnd w:id="19"/>
+      <w:bookmarkEnd w:id="20"/>
     </w:p>
     <w:p>
       <w:pPr>
@@ -4230,15 +4100,24 @@
       <w:pPr>
         <w:pStyle w:val="2"/>
       </w:pPr>
-      <w:bookmarkStart w:id="20" w:name="_Toc301301047"/>
-      <w:r>
-        <w:rPr>
-          <w:rFonts w:hint="eastAsia"/>
-        </w:rPr>
-        <w:lastRenderedPageBreak/>
+      <w:bookmarkStart w:id="21" w:name="_Toc301301047"/>
+      <w:r>
+        <w:rPr>
+          <w:rFonts w:hint="eastAsia"/>
+        </w:rPr>
         <w:t>可扩展性</w:t>
       </w:r>
-      <w:bookmarkEnd w:id="20"/>
+      <w:bookmarkEnd w:id="21"/>
+    </w:p>
+    <w:p>
+      <w:r>
+        <w:rPr>
+          <w:rFonts w:hint="eastAsia"/>
+          <w:i/>
+          <w:color w:val="548DD4" w:themeColor="text2" w:themeTint="99"/>
+        </w:rPr>
+        <w:t>【对可能预见的同类系统，做不大的修改，便可以满足新系统的需求。这里描述对预见需求的支持方式】</w:t>
+      </w:r>
     </w:p>
     <w:p>
       <w:pPr>
@@ -4282,14 +4161,14 @@
       <w:pPr>
         <w:pStyle w:val="2"/>
       </w:pPr>
-      <w:bookmarkStart w:id="21" w:name="_Toc301301048"/>
+      <w:bookmarkStart w:id="22" w:name="_Toc301301048"/>
       <w:r>
         <w:rPr>
           <w:rFonts w:hint="eastAsia"/>
         </w:rPr>
         <w:t>可靠性</w:t>
       </w:r>
-      <w:bookmarkEnd w:id="21"/>
+      <w:bookmarkEnd w:id="22"/>
     </w:p>
     <w:p>
       <w:pPr>
@@ -4298,6 +4177,22 @@
           <w:color w:val="548DD4" w:themeColor="text2" w:themeTint="99"/>
         </w:rPr>
       </w:pPr>
+      <w:r>
+        <w:rPr>
+          <w:rFonts w:hint="eastAsia"/>
+          <w:i/>
+          <w:color w:val="548DD4" w:themeColor="text2" w:themeTint="99"/>
+        </w:rPr>
+        <w:t>【</w:t>
+      </w:r>
+      <w:r>
+        <w:rPr>
+          <w:rFonts w:hint="eastAsia"/>
+          <w:i/>
+          <w:color w:val="548DD4" w:themeColor="text2" w:themeTint="99"/>
+        </w:rPr>
+        <w:t>从设计的角度，预估系统可能出现的异常，及采取的措施。如内存耗尽的处理】</w:t>
+      </w:r>
     </w:p>
     <w:p>
       <w:pPr>
@@ -4320,14 +4215,14 @@
       <w:pPr>
         <w:pStyle w:val="2"/>
       </w:pPr>
-      <w:bookmarkStart w:id="22" w:name="_Toc301301049"/>
+      <w:bookmarkStart w:id="23" w:name="_Toc301301049"/>
       <w:r>
         <w:rPr>
           <w:rFonts w:hint="eastAsia"/>
         </w:rPr>
         <w:t>可用性</w:t>
       </w:r>
-      <w:bookmarkEnd w:id="22"/>
+      <w:bookmarkEnd w:id="23"/>
     </w:p>
     <w:p>
       <w:r>
@@ -4361,14 +4256,14 @@
       <w:pPr>
         <w:pStyle w:val="2"/>
       </w:pPr>
-      <w:bookmarkStart w:id="23" w:name="_Toc301301050"/>
+      <w:bookmarkStart w:id="24" w:name="_Toc301301050"/>
       <w:r>
         <w:rPr>
           <w:rFonts w:hint="eastAsia"/>
         </w:rPr>
         <w:t>性能设计</w:t>
       </w:r>
-      <w:bookmarkEnd w:id="23"/>
+      <w:bookmarkEnd w:id="24"/>
     </w:p>
     <w:p>
       <w:pPr>
@@ -4479,27 +4374,28 @@
       <w:pPr>
         <w:pStyle w:val="1"/>
       </w:pPr>
-      <w:bookmarkStart w:id="24" w:name="_Toc301301051"/>
-      <w:r>
-        <w:rPr>
-          <w:rFonts w:hint="eastAsia"/>
-        </w:rPr>
+      <w:bookmarkStart w:id="25" w:name="_Toc301301051"/>
+      <w:r>
+        <w:rPr>
+          <w:rFonts w:hint="eastAsia"/>
+        </w:rPr>
+        <w:lastRenderedPageBreak/>
         <w:t>附录</w:t>
       </w:r>
-      <w:bookmarkEnd w:id="24"/>
+      <w:bookmarkEnd w:id="25"/>
     </w:p>
     <w:p>
       <w:pPr>
         <w:pStyle w:val="2"/>
       </w:pPr>
-      <w:bookmarkStart w:id="25" w:name="_Toc301301052"/>
+      <w:bookmarkStart w:id="26" w:name="_Toc301301052"/>
       <w:r>
         <w:rPr>
           <w:rFonts w:hint="eastAsia"/>
         </w:rPr>
         <w:t>附件</w:t>
       </w:r>
-      <w:bookmarkEnd w:id="25"/>
+      <w:bookmarkEnd w:id="26"/>
     </w:p>
     <w:p>
       <w:pPr>
@@ -4549,8 +4445,6 @@
         </w:rPr>
         <w:t>docx</w:t>
       </w:r>
-      <w:bookmarkStart w:id="26" w:name="_GoBack"/>
-      <w:bookmarkEnd w:id="26"/>
       <w:proofErr w:type="spellEnd"/>
     </w:p>
     <w:p>
@@ -4729,7 +4623,6 @@
           <w:i/>
           <w:color w:val="548DD4" w:themeColor="text2" w:themeTint="99"/>
         </w:rPr>
-        <w:lastRenderedPageBreak/>
         <w:t>口袋医生</w:t>
       </w:r>
       <w:r>
@@ -7655,7 +7548,7 @@
 </file>
 
 <file path=customXml/itemProps1.xml><?xml version="1.0" encoding="utf-8"?>
-<ds:datastoreItem xmlns:ds="http://schemas.openxmlformats.org/officeDocument/2006/customXml" ds:itemID="{39111BCB-6298-403D-88E3-249EBA5577FF}">
+<ds:datastoreItem xmlns:ds="http://schemas.openxmlformats.org/officeDocument/2006/customXml" ds:itemID="{E2E8509A-194C-4E93-AD12-6AF050010DB7}">
   <ds:schemaRefs>
     <ds:schemaRef ds:uri="http://schemas.openxmlformats.org/officeDocument/2006/bibliography"/>
   </ds:schemaRefs>
